--- a/5  Prueba/Evaluaci�n de pruebas.docx
+++ b/5  Prueba/Evaluaci�n de pruebas.docx
@@ -31,7 +31,7 @@
         </w:numPr>
       </w:pPr>
       <w:r>
-        <w:t>Éxitos en los 3/3 datos de prueba ingresados</w:t>
+        <w:t>Éxitos en los 3/3 casos de prueba.</w:t>
       </w:r>
     </w:p>
     <w:p>
@@ -63,7 +63,16 @@
         </w:numPr>
       </w:pPr>
       <w:r>
-        <w:t>Éxitos en los 3/3 datos de prueba ingresados</w:t>
+        <w:t>Éxitos en los 3/3 casos</w:t>
+      </w:r>
+      <w:r>
+        <w:t xml:space="preserve"> de prueba</w:t>
+      </w:r>
+      <w:r>
+        <w:t>.</w:t>
+      </w:r>
+      <w:r>
+        <w:t xml:space="preserve"> </w:t>
       </w:r>
     </w:p>
     <w:p>
@@ -87,7 +96,16 @@
         </w:numPr>
       </w:pPr>
       <w:r>
-        <w:t>Éxitos en  1/2  datos de prueba ingresados</w:t>
+        <w:t>Éxitos en  1/2  casos</w:t>
+      </w:r>
+      <w:r>
+        <w:t xml:space="preserve"> de prueba</w:t>
+      </w:r>
+      <w:r>
+        <w:t>.</w:t>
+      </w:r>
+      <w:r>
+        <w:t xml:space="preserve"> </w:t>
       </w:r>
     </w:p>
     <w:p>
@@ -123,7 +141,13 @@
         </w:numPr>
       </w:pPr>
       <w:r>
-        <w:t>Éxitos en 1/2 datos de prueba ingresados</w:t>
+        <w:t>Éxitos en 1/2 casos</w:t>
+      </w:r>
+      <w:r>
+        <w:t xml:space="preserve"> de prueba</w:t>
+      </w:r>
+      <w:r>
+        <w:t>.</w:t>
       </w:r>
     </w:p>
     <w:p>
@@ -159,14 +183,8 @@
         </w:numPr>
       </w:pPr>
       <w:r>
-        <w:t>Éxitos en los 3/3 datos de prueba ingresados</w:t>
-      </w:r>
-    </w:p>
-    <w:p>
-      <w:pPr>
-        <w:pStyle w:val="Prrafodelista"/>
-        <w:ind w:left="1440"/>
-      </w:pPr>
+        <w:t>Éxitos en los 2/2 casos de prueba.</w:t>
+      </w:r>
     </w:p>
     <w:p>
       <w:pPr>
@@ -189,7 +207,10 @@
         </w:numPr>
       </w:pPr>
       <w:r>
-        <w:t xml:space="preserve">Éxito en el dato de prueba ingresado </w:t>
+        <w:t>Éxito en el caso de prueba.</w:t>
+      </w:r>
+      <w:r>
+        <w:t xml:space="preserve"> </w:t>
       </w:r>
     </w:p>
     <w:p/>
